--- a/MPP/src/lesson8/labs/prob6/prob6.docx
+++ b/MPP/src/lesson8/labs/prob6/prob6.docx
@@ -381,7 +381,7 @@
           <w:sz w:val="20"/>
           <w:szCs w:val="20"/>
         </w:rPr>
-        <w:t>object</w:t>
+        <w:t>Class</w:t>
       </w:r>
       <w:proofErr w:type="spellEnd"/>
       <w:proofErr w:type="gramEnd"/>
@@ -740,7 +740,7 @@
           <w:sz w:val="20"/>
           <w:szCs w:val="20"/>
         </w:rPr>
-        <w:t>object</w:t>
+        <w:t>Class</w:t>
       </w:r>
       <w:proofErr w:type="spellEnd"/>
       <w:proofErr w:type="gramEnd"/>
@@ -1775,27 +1775,16 @@
           <w:sz w:val="20"/>
           <w:szCs w:val="20"/>
         </w:rPr>
-        <w:t>type</w:t>
-      </w:r>
-      <w:proofErr w:type="gramStart"/>
-      <w:r>
-        <w:rPr>
-          <w:i/>
-          <w:iCs/>
-          <w:sz w:val="20"/>
-          <w:szCs w:val="20"/>
-        </w:rPr>
-        <w:t>:</w:t>
-      </w:r>
-      <w:r>
-        <w:rPr>
-          <w:sz w:val="20"/>
-          <w:szCs w:val="20"/>
-        </w:rPr>
-        <w:t>obect</w:t>
-      </w:r>
-      <w:proofErr w:type="spellEnd"/>
-      <w:proofErr w:type="gramEnd"/>
+        <w:t>type:</w:t>
+      </w:r>
+      <w:r>
+        <w:rPr>
+          <w:sz w:val="20"/>
+          <w:szCs w:val="20"/>
+        </w:rPr>
+        <w:t>Class</w:t>
+      </w:r>
+      <w:proofErr w:type="spellEnd"/>
       <w:r>
         <w:rPr>
           <w:sz w:val="20"/>
@@ -2424,13 +2413,7 @@
         </w:rPr>
       </w:pPr>
     </w:p>
-    <w:p>
-      <w:pPr>
-        <w:rPr>
-          <w:rFonts w:hint="eastAsia"/>
-        </w:rPr>
-      </w:pPr>
-    </w:p>
+    <w:p/>
     <w:sectPr>
       <w:pgSz w:w="12240" w:h="16340"/>
       <w:pgMar w:top="1893" w:right="1428" w:bottom="1440" w:left="1394" w:header="720" w:footer="720" w:gutter="0"/>
